--- a/docs/Project_Document_Group3.docx
+++ b/docs/Project_Document_Group3.docx
@@ -329,7 +329,27 @@
           <w:sz w:val="32"/>
           <w:szCs w:val="32"/>
         </w:rPr>
-        <w:t>04/06/2025</w:t>
+        <w:t>04/</w:t>
+      </w:r>
+      <w:r>
+        <w:rPr>
+          <w:rFonts w:asciiTheme="minorBidi" w:hAnsiTheme="minorBidi"/>
+          <w:b/>
+          <w:bCs/>
+          <w:sz w:val="32"/>
+          <w:szCs w:val="32"/>
+        </w:rPr>
+        <w:t>20</w:t>
+      </w:r>
+      <w:r>
+        <w:rPr>
+          <w:rFonts w:asciiTheme="minorBidi" w:hAnsiTheme="minorBidi"/>
+          <w:b/>
+          <w:bCs/>
+          <w:sz w:val="32"/>
+          <w:szCs w:val="32"/>
+        </w:rPr>
+        <w:t>/2025</w:t>
       </w:r>
     </w:p>
     <w:p>
@@ -1261,19 +1281,11 @@
           <w:rFonts w:asciiTheme="minorBidi" w:hAnsiTheme="minorBidi"/>
         </w:rPr>
       </w:pPr>
-      <w:proofErr w:type="gramStart"/>
-      <w:r>
-        <w:rPr>
-          <w:rFonts w:asciiTheme="minorBidi" w:hAnsiTheme="minorBidi"/>
-        </w:rPr>
-        <w:t>Order Placement</w:t>
-      </w:r>
-      <w:proofErr w:type="gramEnd"/>
-      <w:r>
-        <w:rPr>
-          <w:rFonts w:asciiTheme="minorBidi" w:hAnsiTheme="minorBidi"/>
-        </w:rPr>
-        <w:t xml:space="preserve"> to Suppliers</w:t>
+      <w:r>
+        <w:rPr>
+          <w:rFonts w:asciiTheme="minorBidi" w:hAnsiTheme="minorBidi"/>
+        </w:rPr>
+        <w:t>Order Placement to Suppliers</w:t>
       </w:r>
     </w:p>
     <w:p>
@@ -1659,13 +1671,8 @@
             <w:hideMark/>
           </w:tcPr>
           <w:p>
-            <w:proofErr w:type="spellStart"/>
-            <w:r>
-              <w:t>Latherio</w:t>
-            </w:r>
-            <w:proofErr w:type="spellEnd"/>
-            <w:r>
-              <w:t xml:space="preserve"> Kidd</w:t>
+            <w:r>
+              <w:t>Latherio Kidd</w:t>
             </w:r>
           </w:p>
         </w:tc>
@@ -1727,13 +1734,8 @@
             <w:vAlign w:val="center"/>
           </w:tcPr>
           <w:p>
-            <w:proofErr w:type="spellStart"/>
-            <w:r>
-              <w:t>Latherio</w:t>
-            </w:r>
-            <w:proofErr w:type="spellEnd"/>
-            <w:r>
-              <w:t xml:space="preserve"> Kidd</w:t>
+            <w:r>
+              <w:t>Latherio Kidd</w:t>
             </w:r>
           </w:p>
         </w:tc>
@@ -1768,10 +1770,7 @@
               <w:sym w:font="Wingdings" w:char="F09F"/>
             </w:r>
             <w:r>
-              <w:t xml:space="preserve"> </w:t>
-            </w:r>
-            <w:r>
-              <w:t>Build responsive UI components using React.js or Angular.</w:t>
+              <w:t xml:space="preserve"> Build responsive UI components using React.js or Angular.</w:t>
             </w:r>
           </w:p>
           <w:p>
@@ -1832,10 +1831,7 @@
           </w:p>
           <w:p>
             <w:r>
-              <w:t xml:space="preserve">• </w:t>
-            </w:r>
-            <w:r>
-              <w:t xml:space="preserve">Assist with team </w:t>
+              <w:t xml:space="preserve">• Assist with team </w:t>
             </w:r>
             <w:r>
               <w:t>collaboration</w:t>
@@ -1846,13 +1842,7 @@
           </w:p>
           <w:p>
             <w:r>
-              <w:t xml:space="preserve">• </w:t>
-            </w:r>
-            <w:r>
-              <w:t>Assist in prioritizing</w:t>
-            </w:r>
-            <w:r>
-              <w:t xml:space="preserve"> backlog items for each sprint.</w:t>
+              <w:t>• Assist in prioritizing backlog items for each sprint.</w:t>
             </w:r>
           </w:p>
         </w:tc>
@@ -2032,13 +2022,8 @@
             <w:hideMark/>
           </w:tcPr>
           <w:p>
-            <w:proofErr w:type="spellStart"/>
-            <w:r>
-              <w:t>Latherio</w:t>
-            </w:r>
-            <w:proofErr w:type="spellEnd"/>
-            <w:r>
-              <w:t xml:space="preserve"> Kidd</w:t>
+            <w:r>
+              <w:t>Latherio Kidd</w:t>
             </w:r>
           </w:p>
         </w:tc>
@@ -2117,16 +2102,7 @@
               <w:t>ocumentation, wireframes</w:t>
             </w:r>
             <w:r>
-              <w:t xml:space="preserve">, </w:t>
-            </w:r>
-            <w:r>
-              <w:t>clarifies requirement</w:t>
-            </w:r>
-            <w:r>
-              <w:t>s, m</w:t>
-            </w:r>
-            <w:r>
-              <w:t>aintains backlog</w:t>
+              <w:t>, clarifies requirements, maintains backlog</w:t>
             </w:r>
           </w:p>
         </w:tc>
@@ -2849,25 +2825,7 @@
           <w:sz w:val="24"/>
           <w:szCs w:val="24"/>
         </w:rPr>
-        <w:t xml:space="preserve">Use Case Diagram: </w:t>
-      </w:r>
-      <w:proofErr w:type="gramStart"/>
-      <w:r>
-        <w:rPr>
-          <w:rFonts w:ascii="Times New Roman" w:eastAsia="Times New Roman" w:hAnsi="Times New Roman" w:cs="Times New Roman"/>
-          <w:sz w:val="24"/>
-          <w:szCs w:val="24"/>
-        </w:rPr>
-        <w:t>Details</w:t>
-      </w:r>
-      <w:proofErr w:type="gramEnd"/>
-      <w:r>
-        <w:rPr>
-          <w:rFonts w:ascii="Times New Roman" w:eastAsia="Times New Roman" w:hAnsi="Times New Roman" w:cs="Times New Roman"/>
-          <w:sz w:val="24"/>
-          <w:szCs w:val="24"/>
-        </w:rPr>
-        <w:t xml:space="preserve"> user interactions across the system (e.g., logging in, managing inventory, placing orders).</w:t>
+        <w:t>Use Case Diagram: Details user interactions across the system (e.g., logging in, managing inventory, placing orders).</w:t>
       </w:r>
     </w:p>
     <w:p>
@@ -3122,25 +3080,7 @@
           <w:sz w:val="27"/>
           <w:szCs w:val="27"/>
         </w:rPr>
-        <w:t xml:space="preserve">Customer: Interacts with the storefront, places </w:t>
-      </w:r>
-      <w:proofErr w:type="gramStart"/>
-      <w:r>
-        <w:rPr>
-          <w:rFonts w:ascii="Times New Roman" w:eastAsia="Times New Roman" w:hAnsi="Times New Roman" w:cs="Times New Roman"/>
-          <w:sz w:val="27"/>
-          <w:szCs w:val="27"/>
-        </w:rPr>
-        <w:t>orders</w:t>
-      </w:r>
-      <w:proofErr w:type="gramEnd"/>
-      <w:r>
-        <w:rPr>
-          <w:rFonts w:ascii="Times New Roman" w:eastAsia="Times New Roman" w:hAnsi="Times New Roman" w:cs="Times New Roman"/>
-          <w:sz w:val="27"/>
-          <w:szCs w:val="27"/>
-        </w:rPr>
-        <w:t>, creates accounts.</w:t>
+        <w:t>Customer: Interacts with the storefront, places orders, creates accounts.</w:t>
       </w:r>
     </w:p>
     <w:p>
@@ -3417,25 +3357,7 @@
           <w:sz w:val="27"/>
           <w:szCs w:val="27"/>
         </w:rPr>
-        <w:t xml:space="preserve">Receive Notifications (System): Alert managers </w:t>
-      </w:r>
-      <w:proofErr w:type="gramStart"/>
-      <w:r>
-        <w:rPr>
-          <w:rFonts w:ascii="Times New Roman" w:eastAsia="Times New Roman" w:hAnsi="Times New Roman" w:cs="Times New Roman"/>
-          <w:sz w:val="27"/>
-          <w:szCs w:val="27"/>
-        </w:rPr>
-        <w:t>on</w:t>
-      </w:r>
-      <w:proofErr w:type="gramEnd"/>
-      <w:r>
-        <w:rPr>
-          <w:rFonts w:ascii="Times New Roman" w:eastAsia="Times New Roman" w:hAnsi="Times New Roman" w:cs="Times New Roman"/>
-          <w:sz w:val="27"/>
-          <w:szCs w:val="27"/>
-        </w:rPr>
-        <w:t xml:space="preserve"> low stock or failed transactions.</w:t>
+        <w:t>Receive Notifications (System): Alert managers on low stock or failed transactions.</w:t>
       </w:r>
     </w:p>
     <w:p>
@@ -3813,36 +3735,8 @@
           <w:sz w:val="24"/>
           <w:szCs w:val="24"/>
         </w:rPr>
-        <w:t xml:space="preserve"> (Customer, Employee, Admin) → Attributes: </w:t>
-      </w:r>
-      <w:proofErr w:type="spellStart"/>
-      <w:r>
-        <w:rPr>
-          <w:rFonts w:ascii="Times New Roman" w:eastAsia="Times New Roman" w:hAnsi="Times New Roman" w:cs="Times New Roman"/>
-          <w:sz w:val="24"/>
-          <w:szCs w:val="24"/>
-        </w:rPr>
-        <w:t>userID</w:t>
-      </w:r>
-      <w:proofErr w:type="spellEnd"/>
-      <w:r>
-        <w:rPr>
-          <w:rFonts w:ascii="Times New Roman" w:eastAsia="Times New Roman" w:hAnsi="Times New Roman" w:cs="Times New Roman"/>
-          <w:sz w:val="24"/>
-          <w:szCs w:val="24"/>
-        </w:rPr>
-        <w:t xml:space="preserve">, role, email, </w:t>
-      </w:r>
-      <w:proofErr w:type="spellStart"/>
-      <w:r>
-        <w:rPr>
-          <w:rFonts w:ascii="Times New Roman" w:eastAsia="Times New Roman" w:hAnsi="Times New Roman" w:cs="Times New Roman"/>
-          <w:sz w:val="24"/>
-          <w:szCs w:val="24"/>
-        </w:rPr>
-        <w:t>passwordHash</w:t>
-      </w:r>
-      <w:proofErr w:type="spellEnd"/>
+        <w:t xml:space="preserve"> (Customer, Employee, Admin) → Attributes: userID, role, email, passwordHash</w:t>
+      </w:r>
     </w:p>
     <w:p>
       <w:pPr>
@@ -3906,89 +3800,7 @@
           <w:sz w:val="24"/>
           <w:szCs w:val="24"/>
         </w:rPr>
-        <w:t xml:space="preserve"> → Attributes: </w:t>
-      </w:r>
-      <w:proofErr w:type="spellStart"/>
-      <w:r>
-        <w:rPr>
-          <w:rFonts w:ascii="Times New Roman" w:eastAsia="Times New Roman" w:hAnsi="Times New Roman" w:cs="Times New Roman"/>
-          <w:sz w:val="24"/>
-          <w:szCs w:val="24"/>
-        </w:rPr>
-        <w:t>orderID</w:t>
-      </w:r>
-      <w:proofErr w:type="spellEnd"/>
-      <w:r>
-        <w:rPr>
-          <w:rFonts w:ascii="Times New Roman" w:eastAsia="Times New Roman" w:hAnsi="Times New Roman" w:cs="Times New Roman"/>
-          <w:sz w:val="24"/>
-          <w:szCs w:val="24"/>
-        </w:rPr>
-        <w:t xml:space="preserve">, </w:t>
-      </w:r>
-      <w:proofErr w:type="spellStart"/>
-      <w:r>
-        <w:rPr>
-          <w:rFonts w:ascii="Times New Roman" w:eastAsia="Times New Roman" w:hAnsi="Times New Roman" w:cs="Times New Roman"/>
-          <w:sz w:val="24"/>
-          <w:szCs w:val="24"/>
-        </w:rPr>
-        <w:t>userID</w:t>
-      </w:r>
-      <w:proofErr w:type="spellEnd"/>
-      <w:r>
-        <w:rPr>
-          <w:rFonts w:ascii="Times New Roman" w:eastAsia="Times New Roman" w:hAnsi="Times New Roman" w:cs="Times New Roman"/>
-          <w:sz w:val="24"/>
-          <w:szCs w:val="24"/>
-        </w:rPr>
-        <w:t xml:space="preserve">, </w:t>
-      </w:r>
-      <w:proofErr w:type="spellStart"/>
-      <w:proofErr w:type="gramStart"/>
-      <w:r>
-        <w:rPr>
-          <w:rFonts w:ascii="Times New Roman" w:eastAsia="Times New Roman" w:hAnsi="Times New Roman" w:cs="Times New Roman"/>
-          <w:sz w:val="24"/>
-          <w:szCs w:val="24"/>
-        </w:rPr>
-        <w:t>bookList</w:t>
-      </w:r>
-      <w:proofErr w:type="spellEnd"/>
-      <w:r>
-        <w:rPr>
-          <w:rFonts w:ascii="Times New Roman" w:eastAsia="Times New Roman" w:hAnsi="Times New Roman" w:cs="Times New Roman"/>
-          <w:sz w:val="24"/>
-          <w:szCs w:val="24"/>
-        </w:rPr>
-        <w:t>[</w:t>
-      </w:r>
-      <w:proofErr w:type="gramEnd"/>
-      <w:r>
-        <w:rPr>
-          <w:rFonts w:ascii="Times New Roman" w:eastAsia="Times New Roman" w:hAnsi="Times New Roman" w:cs="Times New Roman"/>
-          <w:sz w:val="24"/>
-          <w:szCs w:val="24"/>
-        </w:rPr>
-        <w:t xml:space="preserve">], </w:t>
-      </w:r>
-      <w:proofErr w:type="spellStart"/>
-      <w:r>
-        <w:rPr>
-          <w:rFonts w:ascii="Times New Roman" w:eastAsia="Times New Roman" w:hAnsi="Times New Roman" w:cs="Times New Roman"/>
-          <w:sz w:val="24"/>
-          <w:szCs w:val="24"/>
-        </w:rPr>
-        <w:t>totalPrice</w:t>
-      </w:r>
-      <w:proofErr w:type="spellEnd"/>
-      <w:r>
-        <w:rPr>
-          <w:rFonts w:ascii="Times New Roman" w:eastAsia="Times New Roman" w:hAnsi="Times New Roman" w:cs="Times New Roman"/>
-          <w:sz w:val="24"/>
-          <w:szCs w:val="24"/>
-        </w:rPr>
-        <w:t>, status, timestamp</w:t>
+        <w:t xml:space="preserve"> → Attributes: orderID, userID, bookList[], totalPrice, status, timestamp</w:t>
       </w:r>
     </w:p>
     <w:p>
@@ -4020,61 +3832,7 @@
           <w:sz w:val="24"/>
           <w:szCs w:val="24"/>
         </w:rPr>
-        <w:t xml:space="preserve"> → Attributes: </w:t>
-      </w:r>
-      <w:proofErr w:type="spellStart"/>
-      <w:r>
-        <w:rPr>
-          <w:rFonts w:ascii="Times New Roman" w:eastAsia="Times New Roman" w:hAnsi="Times New Roman" w:cs="Times New Roman"/>
-          <w:sz w:val="24"/>
-          <w:szCs w:val="24"/>
-        </w:rPr>
-        <w:t>cartID</w:t>
-      </w:r>
-      <w:proofErr w:type="spellEnd"/>
-      <w:r>
-        <w:rPr>
-          <w:rFonts w:ascii="Times New Roman" w:eastAsia="Times New Roman" w:hAnsi="Times New Roman" w:cs="Times New Roman"/>
-          <w:sz w:val="24"/>
-          <w:szCs w:val="24"/>
-        </w:rPr>
-        <w:t xml:space="preserve">, </w:t>
-      </w:r>
-      <w:proofErr w:type="spellStart"/>
-      <w:r>
-        <w:rPr>
-          <w:rFonts w:ascii="Times New Roman" w:eastAsia="Times New Roman" w:hAnsi="Times New Roman" w:cs="Times New Roman"/>
-          <w:sz w:val="24"/>
-          <w:szCs w:val="24"/>
-        </w:rPr>
-        <w:t>userID</w:t>
-      </w:r>
-      <w:proofErr w:type="spellEnd"/>
-      <w:r>
-        <w:rPr>
-          <w:rFonts w:ascii="Times New Roman" w:eastAsia="Times New Roman" w:hAnsi="Times New Roman" w:cs="Times New Roman"/>
-          <w:sz w:val="24"/>
-          <w:szCs w:val="24"/>
-        </w:rPr>
-        <w:t xml:space="preserve">, </w:t>
-      </w:r>
-      <w:proofErr w:type="gramStart"/>
-      <w:r>
-        <w:rPr>
-          <w:rFonts w:ascii="Times New Roman" w:eastAsia="Times New Roman" w:hAnsi="Times New Roman" w:cs="Times New Roman"/>
-          <w:sz w:val="24"/>
-          <w:szCs w:val="24"/>
-        </w:rPr>
-        <w:t>items[</w:t>
-      </w:r>
-      <w:proofErr w:type="gramEnd"/>
-      <w:r>
-        <w:rPr>
-          <w:rFonts w:ascii="Times New Roman" w:eastAsia="Times New Roman" w:hAnsi="Times New Roman" w:cs="Times New Roman"/>
-          <w:sz w:val="24"/>
-          <w:szCs w:val="24"/>
-        </w:rPr>
-        <w:t>], subtotal</w:t>
+        <w:t xml:space="preserve"> → Attributes: cartID, userID, items[], subtotal</w:t>
       </w:r>
     </w:p>
     <w:p>
@@ -4106,43 +3864,7 @@
           <w:sz w:val="24"/>
           <w:szCs w:val="24"/>
         </w:rPr>
-        <w:t xml:space="preserve"> → Attributes: </w:t>
-      </w:r>
-      <w:proofErr w:type="spellStart"/>
-      <w:r>
-        <w:rPr>
-          <w:rFonts w:ascii="Times New Roman" w:eastAsia="Times New Roman" w:hAnsi="Times New Roman" w:cs="Times New Roman"/>
-          <w:sz w:val="24"/>
-          <w:szCs w:val="24"/>
-        </w:rPr>
-        <w:t>paymentID</w:t>
-      </w:r>
-      <w:proofErr w:type="spellEnd"/>
-      <w:r>
-        <w:rPr>
-          <w:rFonts w:ascii="Times New Roman" w:eastAsia="Times New Roman" w:hAnsi="Times New Roman" w:cs="Times New Roman"/>
-          <w:sz w:val="24"/>
-          <w:szCs w:val="24"/>
-        </w:rPr>
-        <w:t xml:space="preserve">, </w:t>
-      </w:r>
-      <w:proofErr w:type="spellStart"/>
-      <w:r>
-        <w:rPr>
-          <w:rFonts w:ascii="Times New Roman" w:eastAsia="Times New Roman" w:hAnsi="Times New Roman" w:cs="Times New Roman"/>
-          <w:sz w:val="24"/>
-          <w:szCs w:val="24"/>
-        </w:rPr>
-        <w:t>orderID</w:t>
-      </w:r>
-      <w:proofErr w:type="spellEnd"/>
-      <w:r>
-        <w:rPr>
-          <w:rFonts w:ascii="Times New Roman" w:eastAsia="Times New Roman" w:hAnsi="Times New Roman" w:cs="Times New Roman"/>
-          <w:sz w:val="24"/>
-          <w:szCs w:val="24"/>
-        </w:rPr>
-        <w:t>, amount, status, method</w:t>
+        <w:t xml:space="preserve"> → Attributes: paymentID, orderID, amount, status, method</w:t>
       </w:r>
     </w:p>
     <w:p>
@@ -4174,54 +3896,8 @@
           <w:sz w:val="24"/>
           <w:szCs w:val="24"/>
         </w:rPr>
-        <w:t xml:space="preserve"> → Attributes: type, </w:t>
-      </w:r>
-      <w:proofErr w:type="spellStart"/>
-      <w:r>
-        <w:rPr>
-          <w:rFonts w:ascii="Times New Roman" w:eastAsia="Times New Roman" w:hAnsi="Times New Roman" w:cs="Times New Roman"/>
-          <w:sz w:val="24"/>
-          <w:szCs w:val="24"/>
-        </w:rPr>
-        <w:t>targetUser</w:t>
-      </w:r>
-      <w:proofErr w:type="spellEnd"/>
-      <w:r>
-        <w:rPr>
-          <w:rFonts w:ascii="Times New Roman" w:eastAsia="Times New Roman" w:hAnsi="Times New Roman" w:cs="Times New Roman"/>
-          <w:sz w:val="24"/>
-          <w:szCs w:val="24"/>
-        </w:rPr>
-        <w:t xml:space="preserve">, </w:t>
-      </w:r>
-      <w:proofErr w:type="spellStart"/>
-      <w:r>
-        <w:rPr>
-          <w:rFonts w:ascii="Times New Roman" w:eastAsia="Times New Roman" w:hAnsi="Times New Roman" w:cs="Times New Roman"/>
-          <w:sz w:val="24"/>
-          <w:szCs w:val="24"/>
-        </w:rPr>
-        <w:t>messageContent</w:t>
-      </w:r>
-      <w:proofErr w:type="spellEnd"/>
-      <w:r>
-        <w:rPr>
-          <w:rFonts w:ascii="Times New Roman" w:eastAsia="Times New Roman" w:hAnsi="Times New Roman" w:cs="Times New Roman"/>
-          <w:sz w:val="24"/>
-          <w:szCs w:val="24"/>
-        </w:rPr>
-        <w:t xml:space="preserve">, </w:t>
-      </w:r>
-      <w:proofErr w:type="spellStart"/>
-      <w:r>
-        <w:rPr>
-          <w:rFonts w:ascii="Times New Roman" w:eastAsia="Times New Roman" w:hAnsi="Times New Roman" w:cs="Times New Roman"/>
-          <w:sz w:val="24"/>
-          <w:szCs w:val="24"/>
-        </w:rPr>
-        <w:t>triggerEvent</w:t>
-      </w:r>
-      <w:proofErr w:type="spellEnd"/>
+        <w:t xml:space="preserve"> → Attributes: type, targetUser, messageContent, triggerEvent</w:t>
+      </w:r>
     </w:p>
     <w:p>
       <w:pPr>
@@ -4284,43 +3960,7 @@
           <w:sz w:val="24"/>
           <w:szCs w:val="24"/>
         </w:rPr>
-        <w:t xml:space="preserve">Many-to-many: Books ↔ Orders (via </w:t>
-      </w:r>
-      <w:proofErr w:type="spellStart"/>
-      <w:r>
-        <w:rPr>
-          <w:rFonts w:ascii="Times New Roman" w:eastAsia="Times New Roman" w:hAnsi="Times New Roman" w:cs="Times New Roman"/>
-          <w:sz w:val="24"/>
-          <w:szCs w:val="24"/>
-        </w:rPr>
-        <w:t>OrderItem</w:t>
-      </w:r>
-      <w:proofErr w:type="spellEnd"/>
-      <w:r>
-        <w:rPr>
-          <w:rFonts w:ascii="Times New Roman" w:eastAsia="Times New Roman" w:hAnsi="Times New Roman" w:cs="Times New Roman"/>
-          <w:sz w:val="24"/>
-          <w:szCs w:val="24"/>
-        </w:rPr>
-        <w:t xml:space="preserve"> or </w:t>
-      </w:r>
-      <w:proofErr w:type="spellStart"/>
-      <w:r>
-        <w:rPr>
-          <w:rFonts w:ascii="Times New Roman" w:eastAsia="Times New Roman" w:hAnsi="Times New Roman" w:cs="Times New Roman"/>
-          <w:sz w:val="24"/>
-          <w:szCs w:val="24"/>
-        </w:rPr>
-        <w:t>BookList</w:t>
-      </w:r>
-      <w:proofErr w:type="spellEnd"/>
-      <w:r>
-        <w:rPr>
-          <w:rFonts w:ascii="Times New Roman" w:eastAsia="Times New Roman" w:hAnsi="Times New Roman" w:cs="Times New Roman"/>
-          <w:sz w:val="24"/>
-          <w:szCs w:val="24"/>
-        </w:rPr>
-        <w:t>)</w:t>
+        <w:t>Many-to-many: Books ↔ Orders (via OrderItem or BookList)</w:t>
       </w:r>
     </w:p>
     <w:p>
@@ -4495,25 +4135,7 @@
           <w:sz w:val="24"/>
           <w:szCs w:val="24"/>
         </w:rPr>
-        <w:t xml:space="preserve">Use Case Diagram: </w:t>
-      </w:r>
-      <w:proofErr w:type="gramStart"/>
-      <w:r>
-        <w:rPr>
-          <w:rFonts w:ascii="Times New Roman" w:eastAsia="Times New Roman" w:hAnsi="Times New Roman" w:cs="Times New Roman"/>
-          <w:sz w:val="24"/>
-          <w:szCs w:val="24"/>
-        </w:rPr>
-        <w:t>Details</w:t>
-      </w:r>
-      <w:proofErr w:type="gramEnd"/>
-      <w:r>
-        <w:rPr>
-          <w:rFonts w:ascii="Times New Roman" w:eastAsia="Times New Roman" w:hAnsi="Times New Roman" w:cs="Times New Roman"/>
-          <w:sz w:val="24"/>
-          <w:szCs w:val="24"/>
-        </w:rPr>
-        <w:t xml:space="preserve"> user interactions across the system (e.g., logging in, managing inventory, placing orders).</w:t>
+        <w:t>Use Case Diagram: Details user interactions across the system (e.g., logging in, managing inventory, placing orders).</w:t>
       </w:r>
     </w:p>
     <w:p>
@@ -5356,6 +4978,9 @@
         </w:tc>
       </w:tr>
       <w:tr>
+        <w:trPr>
+          <w:trHeight w:val="4877"/>
+        </w:trPr>
         <w:tc>
           <w:tcPr>
             <w:tcW w:w="9468" w:type="dxa"/>
@@ -5365,52 +4990,146 @@
               <w:spacing w:before="100" w:beforeAutospacing="1" w:after="100" w:afterAutospacing="1"/>
               <w:rPr>
                 <w:rFonts w:asciiTheme="minorBidi" w:hAnsiTheme="minorBidi"/>
-                <w:b/>
-                <w:bCs/>
               </w:rPr>
             </w:pPr>
+            <w:r>
+              <w:rPr>
+                <w:rFonts w:asciiTheme="minorBidi" w:hAnsiTheme="minorBidi"/>
+              </w:rPr>
+              <w:t xml:space="preserve">Backend and Frontend </w:t>
+            </w:r>
+            <w:r>
+              <w:rPr>
+                <w:rFonts w:asciiTheme="minorBidi" w:hAnsiTheme="minorBidi"/>
+              </w:rPr>
+              <w:t>Integration</w:t>
+            </w:r>
+            <w:r>
+              <w:rPr>
+                <w:rFonts w:asciiTheme="minorBidi" w:hAnsiTheme="minorBidi"/>
+              </w:rPr>
+              <w:t xml:space="preserve"> successfully using JWT tokens with auto-refresh.</w:t>
+            </w:r>
           </w:p>
           <w:p>
             <w:pPr>
               <w:spacing w:before="100" w:beforeAutospacing="1" w:after="100" w:afterAutospacing="1"/>
               <w:rPr>
                 <w:rFonts w:asciiTheme="minorBidi" w:hAnsiTheme="minorBidi"/>
-                <w:b/>
-                <w:bCs/>
               </w:rPr>
             </w:pPr>
+            <w:r>
+              <w:rPr>
+                <w:rFonts w:asciiTheme="minorBidi" w:hAnsiTheme="minorBidi"/>
+              </w:rPr>
+              <w:t>AuthProvider logic refactored for maintainability with custom tokenUtils.</w:t>
+            </w:r>
           </w:p>
           <w:p>
             <w:pPr>
               <w:spacing w:before="100" w:beforeAutospacing="1" w:after="100" w:afterAutospacing="1"/>
               <w:rPr>
                 <w:rFonts w:asciiTheme="minorBidi" w:hAnsiTheme="minorBidi"/>
-                <w:b/>
-                <w:bCs/>
               </w:rPr>
             </w:pPr>
+            <w:r>
+              <w:rPr>
+                <w:rFonts w:asciiTheme="minorBidi" w:hAnsiTheme="minorBidi"/>
+              </w:rPr>
+              <w:t>Customer order flow</w:t>
+            </w:r>
+            <w:r>
+              <w:rPr>
+                <w:rFonts w:asciiTheme="minorBidi" w:hAnsiTheme="minorBidi"/>
+              </w:rPr>
+              <w:t>,</w:t>
+            </w:r>
+            <w:r>
+              <w:rPr>
+                <w:rFonts w:asciiTheme="minorBidi" w:hAnsiTheme="minorBidi"/>
+              </w:rPr>
+              <w:t xml:space="preserve"> including Cart context and "Add to Cart" functionality was completed and works as expected.</w:t>
+            </w:r>
           </w:p>
           <w:p>
             <w:pPr>
               <w:spacing w:before="100" w:beforeAutospacing="1" w:after="100" w:afterAutospacing="1"/>
               <w:rPr>
                 <w:rFonts w:asciiTheme="minorBidi" w:hAnsiTheme="minorBidi"/>
-                <w:b/>
-                <w:bCs/>
               </w:rPr>
             </w:pPr>
+            <w:r>
+              <w:rPr>
+                <w:rFonts w:asciiTheme="minorBidi" w:hAnsiTheme="minorBidi"/>
+              </w:rPr>
+              <w:t>UI enhancements: Role-based inventory table and PageContainer applied for layout consistency.</w:t>
+            </w:r>
           </w:p>
           <w:p>
             <w:pPr>
               <w:spacing w:before="100" w:beforeAutospacing="1" w:after="100" w:afterAutospacing="1"/>
               <w:rPr>
                 <w:rFonts w:asciiTheme="minorBidi" w:hAnsiTheme="minorBidi"/>
-                <w:b/>
-                <w:bCs/>
-                <w:sz w:val="24"/>
-                <w:szCs w:val="24"/>
               </w:rPr>
             </w:pPr>
+            <w:r>
+              <w:rPr>
+                <w:rFonts w:asciiTheme="minorBidi" w:hAnsiTheme="minorBidi"/>
+              </w:rPr>
+              <w:t>Security measures: Backend /me/ endpoint token verification works; expired tokens are handled gracefully.</w:t>
+            </w:r>
+          </w:p>
+          <w:p>
+            <w:pPr>
+              <w:spacing w:before="100" w:beforeAutospacing="1" w:after="100" w:afterAutospacing="1"/>
+              <w:rPr>
+                <w:rFonts w:asciiTheme="minorBidi" w:hAnsiTheme="minorBidi"/>
+              </w:rPr>
+            </w:pPr>
+            <w:r>
+              <w:rPr>
+                <w:rFonts w:asciiTheme="minorBidi" w:hAnsiTheme="minorBidi"/>
+              </w:rPr>
+              <w:t xml:space="preserve">Bug triaging and resolution: CORS </w:t>
+            </w:r>
+            <w:r>
+              <w:rPr>
+                <w:rFonts w:asciiTheme="minorBidi" w:hAnsiTheme="minorBidi"/>
+              </w:rPr>
+              <w:t>issues, env</w:t>
+            </w:r>
+            <w:r>
+              <w:rPr>
+                <w:rFonts w:asciiTheme="minorBidi" w:hAnsiTheme="minorBidi"/>
+              </w:rPr>
+              <w:t xml:space="preserve"> setup, navigation errors, and ESLint warnings were handled early.</w:t>
+            </w:r>
+          </w:p>
+          <w:p>
+            <w:pPr>
+              <w:spacing w:before="100" w:beforeAutospacing="1" w:after="100" w:afterAutospacing="1"/>
+              <w:rPr>
+                <w:rFonts w:asciiTheme="minorBidi" w:hAnsiTheme="minorBidi"/>
+              </w:rPr>
+            </w:pPr>
+            <w:r>
+              <w:rPr>
+                <w:rFonts w:asciiTheme="minorBidi" w:hAnsiTheme="minorBidi"/>
+              </w:rPr>
+              <w:t>Team members were responsive and proactive in offering help</w:t>
+            </w:r>
+            <w:r>
+              <w:rPr>
+                <w:rFonts w:asciiTheme="minorBidi" w:hAnsiTheme="minorBidi"/>
+              </w:rPr>
+              <w:t xml:space="preserve"> &amp; c</w:t>
+            </w:r>
+            <w:r>
+              <w:rPr>
+                <w:rFonts w:asciiTheme="minorBidi" w:hAnsiTheme="minorBidi"/>
+              </w:rPr>
+              <w:t>lear understanding of roles</w:t>
+            </w:r>
           </w:p>
         </w:tc>
       </w:tr>
@@ -5444,6 +5163,9 @@
         </w:tc>
       </w:tr>
       <w:tr>
+        <w:trPr>
+          <w:trHeight w:val="1682"/>
+        </w:trPr>
         <w:tc>
           <w:tcPr>
             <w:tcW w:w="9468" w:type="dxa"/>
@@ -5453,52 +5175,54 @@
               <w:spacing w:before="100" w:beforeAutospacing="1" w:after="100" w:afterAutospacing="1"/>
               <w:rPr>
                 <w:rFonts w:asciiTheme="minorBidi" w:hAnsiTheme="minorBidi"/>
-                <w:b/>
-                <w:bCs/>
               </w:rPr>
             </w:pPr>
+            <w:r>
+              <w:rPr>
+                <w:rFonts w:asciiTheme="minorBidi" w:hAnsiTheme="minorBidi"/>
+              </w:rPr>
+              <w:t>More Scrum Master check-ins could have helped catch integration issues earlier.</w:t>
+            </w:r>
           </w:p>
           <w:p>
             <w:pPr>
               <w:spacing w:before="100" w:beforeAutospacing="1" w:after="100" w:afterAutospacing="1"/>
               <w:rPr>
                 <w:rFonts w:asciiTheme="minorBidi" w:hAnsiTheme="minorBidi"/>
-                <w:b/>
-                <w:bCs/>
               </w:rPr>
             </w:pPr>
+            <w:r>
+              <w:rPr>
+                <w:rFonts w:asciiTheme="minorBidi" w:hAnsiTheme="minorBidi"/>
+              </w:rPr>
+              <w:t>Backend order confirmation styling and testing were not fully finalized.</w:t>
+            </w:r>
           </w:p>
           <w:p>
             <w:pPr>
               <w:spacing w:before="100" w:beforeAutospacing="1" w:after="100" w:afterAutospacing="1"/>
               <w:rPr>
                 <w:rFonts w:asciiTheme="minorBidi" w:hAnsiTheme="minorBidi"/>
-                <w:b/>
-                <w:bCs/>
               </w:rPr>
             </w:pPr>
-          </w:p>
-          <w:p>
-            <w:pPr>
-              <w:spacing w:before="100" w:beforeAutospacing="1" w:after="100" w:afterAutospacing="1"/>
+            <w:r>
               <w:rPr>
                 <w:rFonts w:asciiTheme="minorBidi" w:hAnsiTheme="minorBidi"/>
-                <w:b/>
-                <w:bCs/>
-              </w:rPr>
-            </w:pPr>
-          </w:p>
-          <w:p>
-            <w:pPr>
-              <w:spacing w:before="100" w:beforeAutospacing="1" w:after="100" w:afterAutospacing="1"/>
+              </w:rPr>
+              <w:t>Some acceptance criteria were not fully refined, leading to last-minute clarifications</w:t>
+            </w:r>
+            <w:r>
               <w:rPr>
                 <w:rFonts w:asciiTheme="minorBidi" w:hAnsiTheme="minorBidi"/>
-                <w:b/>
-                <w:bCs/>
-                <w:sz w:val="24"/>
-                <w:szCs w:val="24"/>
-              </w:rPr>
-            </w:pPr>
+              </w:rPr>
+              <w:t xml:space="preserve"> or moves to Sprint 3</w:t>
+            </w:r>
+            <w:r>
+              <w:rPr>
+                <w:rFonts w:asciiTheme="minorBidi" w:hAnsiTheme="minorBidi"/>
+              </w:rPr>
+              <w:t>.</w:t>
+            </w:r>
           </w:p>
         </w:tc>
       </w:tr>
@@ -5533,7 +5257,7 @@
       </w:tr>
       <w:tr>
         <w:trPr>
-          <w:trHeight w:val="2555"/>
+          <w:trHeight w:val="1502"/>
         </w:trPr>
         <w:tc>
           <w:tcPr>
@@ -5544,42 +5268,54 @@
               <w:spacing w:before="100" w:beforeAutospacing="1" w:after="100" w:afterAutospacing="1"/>
               <w:rPr>
                 <w:rFonts w:asciiTheme="minorBidi" w:hAnsiTheme="minorBidi"/>
-                <w:b/>
-                <w:bCs/>
               </w:rPr>
             </w:pPr>
+            <w:r>
+              <w:rPr>
+                <w:rFonts w:asciiTheme="minorBidi" w:hAnsiTheme="minorBidi"/>
+              </w:rPr>
+              <w:t>A subtle loopback connection issue delayed frontend-backend syncing briefly.</w:t>
+            </w:r>
           </w:p>
           <w:p>
             <w:pPr>
               <w:spacing w:before="100" w:beforeAutospacing="1" w:after="100" w:afterAutospacing="1"/>
               <w:rPr>
                 <w:rFonts w:asciiTheme="minorBidi" w:hAnsiTheme="minorBidi"/>
-                <w:b/>
-                <w:bCs/>
               </w:rPr>
             </w:pPr>
+            <w:r>
+              <w:rPr>
+                <w:rFonts w:asciiTheme="minorBidi" w:hAnsiTheme="minorBidi"/>
+              </w:rPr>
+              <w:t>JWT token refresh worked more smoothly than expected during login sessions.</w:t>
+            </w:r>
           </w:p>
           <w:p>
             <w:pPr>
-              <w:spacing w:before="100" w:beforeAutospacing="1" w:after="100" w:afterAutospacing="1"/>
+              <w:spacing w:before="100" w:beforeAutospacing="1"/>
               <w:rPr>
                 <w:rFonts w:asciiTheme="minorBidi" w:hAnsiTheme="minorBidi"/>
-                <w:b/>
-                <w:bCs/>
               </w:rPr>
             </w:pPr>
-          </w:p>
-          <w:p>
-            <w:pPr>
-              <w:spacing w:before="100" w:beforeAutospacing="1" w:after="100" w:afterAutospacing="1"/>
+            <w:r>
               <w:rPr>
                 <w:rFonts w:asciiTheme="minorBidi" w:hAnsiTheme="minorBidi"/>
-                <w:b/>
-                <w:bCs/>
-                <w:sz w:val="24"/>
-                <w:szCs w:val="24"/>
-              </w:rPr>
-            </w:pPr>
+              </w:rPr>
+              <w:t xml:space="preserve">The </w:t>
+            </w:r>
+            <w:r>
+              <w:rPr>
+                <w:rFonts w:asciiTheme="minorBidi" w:hAnsiTheme="minorBidi"/>
+              </w:rPr>
+              <w:t>cleanup level</w:t>
+            </w:r>
+            <w:r>
+              <w:rPr>
+                <w:rFonts w:asciiTheme="minorBidi" w:hAnsiTheme="minorBidi"/>
+              </w:rPr>
+              <w:t xml:space="preserve"> needed for ESLint errors across components was higher than anticipated.</w:t>
+            </w:r>
           </w:p>
         </w:tc>
       </w:tr>
@@ -5613,6 +5349,9 @@
         </w:tc>
       </w:tr>
       <w:tr>
+        <w:trPr>
+          <w:trHeight w:val="70"/>
+        </w:trPr>
         <w:tc>
           <w:tcPr>
             <w:tcW w:w="9468" w:type="dxa"/>
@@ -5621,75 +5360,46 @@
             <w:pPr>
               <w:pStyle w:val="NormalWeb"/>
             </w:pPr>
+            <w:r>
+              <w:t xml:space="preserve">Late updates = last-minute scrambles. </w:t>
+            </w:r>
+            <w:r>
+              <w:t>The team</w:t>
+            </w:r>
+            <w:r>
+              <w:t xml:space="preserve"> needs more lead time for code reviews and PRs.</w:t>
+            </w:r>
           </w:p>
           <w:p>
             <w:pPr>
-              <w:spacing w:before="100" w:beforeAutospacing="1" w:after="100" w:afterAutospacing="1"/>
-              <w:rPr>
-                <w:rFonts w:asciiTheme="minorBidi" w:hAnsiTheme="minorBidi"/>
-                <w:b/>
-                <w:bCs/>
-              </w:rPr>
+              <w:pStyle w:val="NormalWeb"/>
             </w:pPr>
+            <w:r>
+              <w:t>Scrum Master visibility matters — more proactive facilitation can reduce blockers.</w:t>
+            </w:r>
           </w:p>
           <w:p>
             <w:pPr>
-              <w:spacing w:before="100" w:beforeAutospacing="1" w:after="100" w:afterAutospacing="1"/>
-              <w:rPr>
-                <w:rFonts w:asciiTheme="minorBidi" w:hAnsiTheme="minorBidi"/>
-                <w:b/>
-                <w:bCs/>
-              </w:rPr>
+              <w:pStyle w:val="NormalWeb"/>
             </w:pPr>
+            <w:r>
+              <w:t>Clearly defined ownership of tasks and acceptance criteria is vital for accountability and velocity.</w:t>
+            </w:r>
           </w:p>
           <w:p>
             <w:pPr>
-              <w:spacing w:before="100" w:beforeAutospacing="1" w:after="100" w:afterAutospacing="1"/>
-              <w:rPr>
-                <w:rFonts w:asciiTheme="minorBidi" w:hAnsiTheme="minorBidi"/>
-                <w:b/>
-                <w:bCs/>
-              </w:rPr>
+              <w:pStyle w:val="NormalWeb"/>
             </w:pPr>
-          </w:p>
-          <w:p>
-            <w:pPr>
-              <w:spacing w:before="100" w:beforeAutospacing="1" w:after="100" w:afterAutospacing="1"/>
-              <w:rPr>
-                <w:rFonts w:asciiTheme="minorBidi" w:hAnsiTheme="minorBidi"/>
-                <w:b/>
-                <w:bCs/>
-              </w:rPr>
-            </w:pPr>
-          </w:p>
-          <w:p>
-            <w:pPr>
-              <w:spacing w:before="100" w:beforeAutospacing="1" w:after="100" w:afterAutospacing="1"/>
-              <w:rPr>
-                <w:rFonts w:asciiTheme="minorBidi" w:hAnsiTheme="minorBidi"/>
-                <w:b/>
-                <w:bCs/>
-                <w:sz w:val="24"/>
-                <w:szCs w:val="24"/>
-              </w:rPr>
-            </w:pPr>
+            <w:r>
+              <w:t>To prevent backloading, UI test automation and backend assertions should start earlier in the sprint</w:t>
+            </w:r>
+            <w:r>
+              <w:t>.</w:t>
+            </w:r>
           </w:p>
         </w:tc>
       </w:tr>
     </w:tbl>
-    <w:p>
-      <w:pPr>
-        <w:spacing w:before="100" w:beforeAutospacing="1" w:after="100" w:afterAutospacing="1" w:line="240" w:lineRule="auto"/>
-        <w:ind w:left="1080"/>
-        <w:rPr>
-          <w:rFonts w:asciiTheme="minorBidi" w:hAnsiTheme="minorBidi"/>
-          <w:b/>
-          <w:bCs/>
-          <w:sz w:val="24"/>
-          <w:szCs w:val="24"/>
-        </w:rPr>
-      </w:pPr>
-    </w:p>
     <w:p>
       <w:pPr>
         <w:rPr>
@@ -5783,59 +5493,29 @@
           <w:b/>
           <w:bCs/>
         </w:rPr>
-        <w:t xml:space="preserve">. </w:t>
-      </w:r>
-      <w:proofErr w:type="spellStart"/>
-      <w:r>
+        <w:t>. Packt Publishing.</w:t>
+      </w:r>
+    </w:p>
+    <w:p>
+      <w:pPr>
+        <w:ind w:left="360"/>
         <w:rPr>
           <w:rFonts w:asciiTheme="minorBidi" w:hAnsiTheme="minorBidi"/>
           <w:b/>
           <w:bCs/>
-        </w:rPr>
-        <w:t>Packt</w:t>
-      </w:r>
-      <w:proofErr w:type="spellEnd"/>
+          <w:sz w:val="24"/>
+          <w:szCs w:val="24"/>
+        </w:rPr>
+      </w:pPr>
       <w:r>
         <w:rPr>
           <w:rFonts w:asciiTheme="minorBidi" w:hAnsiTheme="minorBidi"/>
           <w:b/>
           <w:bCs/>
-        </w:rPr>
-        <w:t xml:space="preserve"> Publishing.</w:t>
-      </w:r>
-    </w:p>
-    <w:p>
-      <w:pPr>
-        <w:ind w:left="360"/>
-        <w:rPr>
-          <w:rFonts w:asciiTheme="minorBidi" w:hAnsiTheme="minorBidi"/>
-          <w:b/>
-          <w:bCs/>
-          <w:sz w:val="24"/>
-          <w:szCs w:val="24"/>
-        </w:rPr>
-      </w:pPr>
-      <w:proofErr w:type="spellStart"/>
-      <w:r>
-        <w:rPr>
-          <w:rFonts w:asciiTheme="minorBidi" w:hAnsiTheme="minorBidi"/>
-          <w:b/>
-          <w:bCs/>
-          <w:sz w:val="24"/>
-          <w:szCs w:val="24"/>
-        </w:rPr>
-        <w:t>Nutcache</w:t>
-      </w:r>
-      <w:proofErr w:type="spellEnd"/>
-      <w:r>
-        <w:rPr>
-          <w:rFonts w:asciiTheme="minorBidi" w:hAnsiTheme="minorBidi"/>
-          <w:b/>
-          <w:bCs/>
-          <w:sz w:val="24"/>
-          <w:szCs w:val="24"/>
-        </w:rPr>
-        <w:t xml:space="preserve">. (n.d.). Agile - Scrum Sprint Definition, Roles, and Planning. Retrieved from </w:t>
+          <w:sz w:val="24"/>
+          <w:szCs w:val="24"/>
+        </w:rPr>
+        <w:t xml:space="preserve">Nutcache. (n.d.). Agile - Scrum Sprint Definition, Roles, and Planning. Retrieved from </w:t>
       </w:r>
       <w:hyperlink r:id="rId6" w:history="1">
         <w:r>
